--- a/Documentation/Report/Simulation Report.docx
+++ b/Documentation/Report/Simulation Report.docx
@@ -3,204 +3,12 @@
 <w:document xmlns:wpc="http://schemas.microsoft.com/office/word/2010/wordprocessingCanvas" xmlns:mc="http://schemas.openxmlformats.org/markup-compatibility/2006" xmlns:o="urn:schemas-microsoft-com:office:office" xmlns:r="http://schemas.openxmlformats.org/officeDocument/2006/relationships" xmlns:m="http://schemas.openxmlformats.org/officeDocument/2006/math" xmlns:v="urn:schemas-microsoft-com:vml" xmlns:wp14="http://schemas.microsoft.com/office/word/2010/wordprocessingDrawing" xmlns:wp="http://schemas.openxmlformats.org/drawingml/2006/wordprocessingDrawing" xmlns:w10="urn:schemas-microsoft-com:office:word" xmlns:w="http://schemas.openxmlformats.org/wordprocessingml/2006/main" xmlns:w14="http://schemas.microsoft.com/office/word/2010/wordml" xmlns:w15="http://schemas.microsoft.com/office/word/2012/wordml" xmlns:wpg="http://schemas.microsoft.com/office/word/2010/wordprocessingGroup" xmlns:wpi="http://schemas.microsoft.com/office/word/2010/wordprocessingInk" xmlns:wne="http://schemas.microsoft.com/office/word/2006/wordml" xmlns:wps="http://schemas.microsoft.com/office/word/2010/wordprocessingShape" mc:Ignorable="w14 w15 wp14">
   <w:body>
     <w:p>
-      <w:r>
-        <w:t>Simulation Report</w:t>
-      </w:r>
-    </w:p>
-    <w:p>
-      <w:pPr>
-        <w:pStyle w:val="ListParagraph"/>
-        <w:numPr>
-          <w:ilvl w:val="0"/>
-          <w:numId w:val="1"/>
-        </w:numPr>
-      </w:pPr>
-      <w:r>
-        <w:t>Simulation overview</w:t>
-      </w:r>
-    </w:p>
-    <w:p>
-      <w:pPr>
-        <w:pStyle w:val="ListParagraph"/>
-        <w:numPr>
-          <w:ilvl w:val="0"/>
-          <w:numId w:val="1"/>
-        </w:numPr>
-      </w:pPr>
-      <w:proofErr w:type="spellStart"/>
-      <w:r>
-        <w:t>WiFly</w:t>
-      </w:r>
-      <w:proofErr w:type="spellEnd"/>
-      <w:r>
-        <w:t xml:space="preserve"> communication protocol</w:t>
-      </w:r>
-    </w:p>
-    <w:p>
-      <w:pPr>
-        <w:pStyle w:val="ListParagraph"/>
-        <w:numPr>
-          <w:ilvl w:val="1"/>
-          <w:numId w:val="1"/>
-        </w:numPr>
-      </w:pPr>
-      <w:r>
-        <w:t xml:space="preserve">Why we use </w:t>
-      </w:r>
-      <w:proofErr w:type="spellStart"/>
-      <w:r>
-        <w:t>ack</w:t>
-      </w:r>
-      <w:proofErr w:type="spellEnd"/>
-      <w:r>
-        <w:t xml:space="preserve"> will be discussed in arm simulation section</w:t>
-      </w:r>
-    </w:p>
-    <w:p>
-      <w:pPr>
-        <w:pStyle w:val="ListParagraph"/>
-        <w:numPr>
-          <w:ilvl w:val="0"/>
-          <w:numId w:val="1"/>
-        </w:numPr>
-      </w:pPr>
-      <w:r>
-        <w:t>Message formatting</w:t>
-      </w:r>
-    </w:p>
-    <w:p>
-      <w:pPr>
-        <w:pStyle w:val="ListParagraph"/>
-        <w:numPr>
-          <w:ilvl w:val="0"/>
-          <w:numId w:val="1"/>
-        </w:numPr>
-      </w:pPr>
-      <w:r>
-        <w:t>ARM simulation</w:t>
-      </w:r>
-    </w:p>
-    <w:p>
-      <w:pPr>
-        <w:pStyle w:val="ListParagraph"/>
-        <w:numPr>
-          <w:ilvl w:val="1"/>
-          <w:numId w:val="1"/>
-        </w:numPr>
-      </w:pPr>
-      <w:r>
-        <w:t>Controls</w:t>
-      </w:r>
-    </w:p>
-    <w:p>
-      <w:pPr>
-        <w:pStyle w:val="ListParagraph"/>
-        <w:numPr>
-          <w:ilvl w:val="1"/>
-          <w:numId w:val="1"/>
-        </w:numPr>
-      </w:pPr>
-      <w:r>
-        <w:t>Mapping</w:t>
-      </w:r>
-    </w:p>
-    <w:p>
-      <w:pPr>
-        <w:pStyle w:val="ListParagraph"/>
-        <w:numPr>
-          <w:ilvl w:val="1"/>
-          <w:numId w:val="1"/>
-        </w:numPr>
-      </w:pPr>
-      <w:r>
-        <w:t>Use of messages</w:t>
-      </w:r>
-    </w:p>
-    <w:p>
-      <w:pPr>
-        <w:pStyle w:val="ListParagraph"/>
-        <w:numPr>
-          <w:ilvl w:val="2"/>
-          <w:numId w:val="1"/>
-        </w:numPr>
-      </w:pPr>
-      <w:r>
-        <w:t xml:space="preserve">Message </w:t>
-      </w:r>
-      <w:proofErr w:type="spellStart"/>
-      <w:r>
-        <w:t>ack</w:t>
-      </w:r>
-      <w:proofErr w:type="spellEnd"/>
-    </w:p>
-    <w:p>
-      <w:pPr>
-        <w:pStyle w:val="ListParagraph"/>
-        <w:numPr>
-          <w:ilvl w:val="2"/>
-          <w:numId w:val="1"/>
-        </w:numPr>
-      </w:pPr>
-      <w:r>
-        <w:t>Updates</w:t>
-      </w:r>
-    </w:p>
-    <w:p>
-      <w:pPr>
-        <w:pStyle w:val="ListParagraph"/>
-        <w:numPr>
-          <w:ilvl w:val="2"/>
-          <w:numId w:val="1"/>
-        </w:numPr>
-      </w:pPr>
-      <w:r>
-        <w:t>done</w:t>
-      </w:r>
-    </w:p>
-    <w:p>
-      <w:pPr>
-        <w:pStyle w:val="ListParagraph"/>
-        <w:numPr>
-          <w:ilvl w:val="0"/>
-          <w:numId w:val="1"/>
-        </w:numPr>
-      </w:pPr>
-      <w:r>
-        <w:t>Sensor simulation</w:t>
-      </w:r>
-    </w:p>
-    <w:p>
-      <w:pPr>
-        <w:pStyle w:val="ListParagraph"/>
-        <w:numPr>
-          <w:ilvl w:val="1"/>
-          <w:numId w:val="1"/>
-        </w:numPr>
-      </w:pPr>
-      <w:r>
-        <w:t>10 sensors</w:t>
-      </w:r>
-    </w:p>
-    <w:p/>
-    <w:p>
-      <w:pPr>
-        <w:rPr>
-          <w:rFonts w:asciiTheme="majorHAnsi" w:eastAsiaTheme="majorEastAsia" w:hAnsiTheme="majorHAnsi" w:cstheme="majorBidi"/>
-          <w:color w:val="2E74B5" w:themeColor="accent1" w:themeShade="BF"/>
-          <w:sz w:val="32"/>
-          <w:szCs w:val="32"/>
-        </w:rPr>
-      </w:pPr>
-      <w:r>
-        <w:br w:type="page"/>
-      </w:r>
-    </w:p>
-    <w:p>
       <w:pPr>
         <w:pStyle w:val="Heading1"/>
       </w:pPr>
-      <w:r>
-        <w:lastRenderedPageBreak/>
+      <w:bookmarkStart w:id="0" w:name="_GoBack"/>
+      <w:bookmarkEnd w:id="0"/>
+      <w:r>
         <w:t>Simulation Overview</w:t>
       </w:r>
     </w:p>
@@ -583,51 +391,182 @@
       <w:r>
         <w:t>The map, as well as obstacles and rover, are drawn on another GUI. The rover location is updated in real time* as the rover drives around, including vertical/lateral position and angle. Received sensor information is also drawn in real time. A line protruding from the rover at the sensor length is drawn to show current readings, and a blue x is drawn at the intersection point to show the edge of the physical object. This is very helpful when driving along a wall to show current readings, but also draw out the wall. It will also draw out any obstacles that it finds.</w:t>
       </w:r>
-    </w:p>
-    <w:p>
-      <w:r>
-        <w:t>[</w:t>
+      <w:r>
+        <w:t xml:space="preserve"> </w:t>
+      </w:r>
+      <w:r>
+        <w:t>Finally, past locations of the rover and colored in light blue to show it’s driving path.</w:t>
+      </w:r>
+    </w:p>
+    <w:p>
+      <w:r>
+        <w:rPr>
+          <w:noProof/>
+        </w:rPr>
+        <w:lastRenderedPageBreak/>
+        <w:drawing>
+          <wp:inline distT="0" distB="0" distL="0" distR="0">
+            <wp:extent cx="2978631" cy="2339439"/>
+            <wp:effectExtent l="0" t="0" r="0" b="3810"/>
+            <wp:docPr id="5" name="Picture 5"/>
+            <wp:cNvGraphicFramePr>
+              <a:graphicFrameLocks xmlns:a="http://schemas.openxmlformats.org/drawingml/2006/main" noChangeAspect="1"/>
+            </wp:cNvGraphicFramePr>
+            <a:graphic xmlns:a="http://schemas.openxmlformats.org/drawingml/2006/main">
+              <a:graphicData uri="http://schemas.openxmlformats.org/drawingml/2006/picture">
+                <pic:pic xmlns:pic="http://schemas.openxmlformats.org/drawingml/2006/picture">
+                  <pic:nvPicPr>
+                    <pic:cNvPr id="5" name="ARMSimControl.png"/>
+                    <pic:cNvPicPr/>
+                  </pic:nvPicPr>
+                  <pic:blipFill>
+                    <a:blip r:embed="rId7">
+                      <a:extLst>
+                        <a:ext uri="{28A0092B-C50C-407E-A947-70E740481C1C}">
+                          <a14:useLocalDpi xmlns:a14="http://schemas.microsoft.com/office/drawing/2010/main" val="0"/>
+                        </a:ext>
+                      </a:extLst>
+                    </a:blip>
+                    <a:stretch>
+                      <a:fillRect/>
+                    </a:stretch>
+                  </pic:blipFill>
+                  <pic:spPr>
+                    <a:xfrm>
+                      <a:off x="0" y="0"/>
+                      <a:ext cx="3082208" cy="2420789"/>
+                    </a:xfrm>
+                    <a:prstGeom prst="rect">
+                      <a:avLst/>
+                    </a:prstGeom>
+                  </pic:spPr>
+                </pic:pic>
+              </a:graphicData>
+            </a:graphic>
+          </wp:inline>
+        </w:drawing>
+      </w:r>
+      <w:r>
+        <w:tab/>
+      </w:r>
+      <w:r>
+        <w:rPr>
+          <w:noProof/>
+        </w:rPr>
+        <w:drawing>
+          <wp:inline distT="0" distB="0" distL="0" distR="0">
+            <wp:extent cx="2604693" cy="2319804"/>
+            <wp:effectExtent l="0" t="0" r="5715" b="4445"/>
+            <wp:docPr id="6" name="Picture 6"/>
+            <wp:cNvGraphicFramePr>
+              <a:graphicFrameLocks xmlns:a="http://schemas.openxmlformats.org/drawingml/2006/main" noChangeAspect="1"/>
+            </wp:cNvGraphicFramePr>
+            <a:graphic xmlns:a="http://schemas.openxmlformats.org/drawingml/2006/main">
+              <a:graphicData uri="http://schemas.openxmlformats.org/drawingml/2006/picture">
+                <pic:pic xmlns:pic="http://schemas.openxmlformats.org/drawingml/2006/picture">
+                  <pic:nvPicPr>
+                    <pic:cNvPr id="6" name="ARMSimMap.png"/>
+                    <pic:cNvPicPr/>
+                  </pic:nvPicPr>
+                  <pic:blipFill>
+                    <a:blip r:embed="rId8">
+                      <a:extLst>
+                        <a:ext uri="{28A0092B-C50C-407E-A947-70E740481C1C}">
+                          <a14:useLocalDpi xmlns:a14="http://schemas.microsoft.com/office/drawing/2010/main" val="0"/>
+                        </a:ext>
+                      </a:extLst>
+                    </a:blip>
+                    <a:stretch>
+                      <a:fillRect/>
+                    </a:stretch>
+                  </pic:blipFill>
+                  <pic:spPr>
+                    <a:xfrm>
+                      <a:off x="0" y="0"/>
+                      <a:ext cx="2671444" cy="2379254"/>
+                    </a:xfrm>
+                    <a:prstGeom prst="rect">
+                      <a:avLst/>
+                    </a:prstGeom>
+                  </pic:spPr>
+                </pic:pic>
+              </a:graphicData>
+            </a:graphic>
+          </wp:inline>
+        </w:drawing>
+      </w:r>
+    </w:p>
+    <w:p/>
+    <w:p>
+      <w:r>
+        <w:rPr>
+          <w:noProof/>
+        </w:rPr>
+        <w:drawing>
+          <wp:inline distT="0" distB="0" distL="0" distR="0">
+            <wp:extent cx="5301314" cy="2885704"/>
+            <wp:effectExtent l="0" t="0" r="0" b="0"/>
+            <wp:docPr id="7" name="Picture 7"/>
+            <wp:cNvGraphicFramePr>
+              <a:graphicFrameLocks xmlns:a="http://schemas.openxmlformats.org/drawingml/2006/main" noChangeAspect="1"/>
+            </wp:cNvGraphicFramePr>
+            <a:graphic xmlns:a="http://schemas.openxmlformats.org/drawingml/2006/main">
+              <a:graphicData uri="http://schemas.openxmlformats.org/drawingml/2006/picture">
+                <pic:pic xmlns:pic="http://schemas.openxmlformats.org/drawingml/2006/picture">
+                  <pic:nvPicPr>
+                    <pic:cNvPr id="7" name="walldetection.png"/>
+                    <pic:cNvPicPr/>
+                  </pic:nvPicPr>
+                  <pic:blipFill>
+                    <a:blip r:embed="rId9">
+                      <a:extLst>
+                        <a:ext uri="{28A0092B-C50C-407E-A947-70E740481C1C}">
+                          <a14:useLocalDpi xmlns:a14="http://schemas.microsoft.com/office/drawing/2010/main" val="0"/>
+                        </a:ext>
+                      </a:extLst>
+                    </a:blip>
+                    <a:stretch>
+                      <a:fillRect/>
+                    </a:stretch>
+                  </pic:blipFill>
+                  <pic:spPr>
+                    <a:xfrm>
+                      <a:off x="0" y="0"/>
+                      <a:ext cx="5350295" cy="2912366"/>
+                    </a:xfrm>
+                    <a:prstGeom prst="rect">
+                      <a:avLst/>
+                    </a:prstGeom>
+                  </pic:spPr>
+                </pic:pic>
+              </a:graphicData>
+            </a:graphic>
+          </wp:inline>
+        </w:drawing>
+      </w:r>
+    </w:p>
+    <w:p>
+      <w:pPr>
+        <w:pStyle w:val="Heading1"/>
+      </w:pPr>
+      <w:r>
+        <w:t>Sensor Simulation</w:t>
+      </w:r>
+    </w:p>
+    <w:p>
+      <w:r>
+        <w:t xml:space="preserve">The sensor simulation, as it stands, does not fully implement all of the rover capabilities. It replicates all messages exchanged with the ARM PIC, and can simulate moving in real time. However, the sensor data that is generated is centered </w:t>
       </w:r>
       <w:proofErr w:type="gramStart"/>
       <w:r>
-        <w:t>pictures</w:t>
+        <w:t>around</w:t>
       </w:r>
       <w:proofErr w:type="gramEnd"/>
       <w:r>
-        <w:t>]</w:t>
-      </w:r>
-    </w:p>
-    <w:p>
-      <w:pPr>
-        <w:pStyle w:val="Heading1"/>
-      </w:pPr>
-      <w:r>
-        <w:t>Sensor Simulation</w:t>
-      </w:r>
-    </w:p>
-    <w:p>
-      <w:r>
-        <w:t xml:space="preserve">The sensor simulation, as it stands, does not fully implement all of the rover capabilities. It replicates all messages exchanged with the ARM PIC, and can simulate moving in real time. However, the sensor data </w:t>
-      </w:r>
-      <w:r>
-        <w:lastRenderedPageBreak/>
-        <w:t xml:space="preserve">that is generated is centered </w:t>
-      </w:r>
-      <w:proofErr w:type="gramStart"/>
-      <w:r>
-        <w:t>around</w:t>
-      </w:r>
-      <w:proofErr w:type="gramEnd"/>
-      <w:r>
         <w:t xml:space="preserve"> a pre-set point, and varies a given amount (simulating noise and unclear readings). The values are not updated </w:t>
       </w:r>
       <w:r>
-        <w:t>according to it</w:t>
-      </w:r>
-      <w:bookmarkStart w:id="0" w:name="_GoBack"/>
-      <w:bookmarkEnd w:id="0"/>
-      <w:r>
-        <w:t xml:space="preserve">s surroundings when the rover is moving. </w:t>
+        <w:t xml:space="preserve">according to its surroundings when the rover is moving. </w:t>
       </w:r>
     </w:p>
     <w:p/>
@@ -642,7 +581,11 @@
         <w:t>done moving</w:t>
       </w:r>
       <w:r>
-        <w:t xml:space="preserve"> message from the rover, it triggers on the motor message acknowledge. This redraws the rover when the message is first received by the rover instead of when the rover completes the instruction. This still allows for live updates to the user, however does not show the location of the rover as it is moving. Status updates are not used to show smooth movement, so the rover jumps from starting position to ending position. The capability is still in the code and will update when the status update is received. However, due to time conditions, those updates are not implemented on the rover end. This can be demonstrated, though, with the full software simulation.</w:t>
+        <w:t xml:space="preserve"> message from the rover, it triggers on the motor message acknowledge. This redraws the rover when the message is first received by the rover instead of when the rover completes the instruction. This still allows for live updates to the user, </w:t>
+      </w:r>
+      <w:r>
+        <w:lastRenderedPageBreak/>
+        <w:t>however does not show the location of the rover as it is moving. Status updates are not used to show smooth movement, so the rover jumps from starting position to ending position. The capability is still in the code and will update when the status update is received. However, due to time conditions, those updates are not implemented on the rover end. This can be demonstrated, though, with the full software simulation.</w:t>
       </w:r>
     </w:p>
     <w:sectPr>
@@ -1643,7 +1586,7 @@
 </file>
 
 <file path=customXml/itemProps1.xml><?xml version="1.0" encoding="utf-8"?>
-<ds:datastoreItem xmlns:ds="http://schemas.openxmlformats.org/officeDocument/2006/customXml" ds:itemID="{6F5CB063-D131-44E6-9B6C-7024FB7F484E}">
+<ds:datastoreItem xmlns:ds="http://schemas.openxmlformats.org/officeDocument/2006/customXml" ds:itemID="{865E02B4-401A-4E0D-909B-91F95BCB423D}">
   <ds:schemaRefs>
     <ds:schemaRef ds:uri="http://schemas.openxmlformats.org/officeDocument/2006/bibliography"/>
   </ds:schemaRefs>
